--- a/7. Dynamic Programming/Dynamic Programming - temp.docx
+++ b/7. Dynamic Programming/Dynamic Programming - temp.docx
@@ -6859,15 +6859,7 @@
           <w:rPr>
             <w:rStyle w:val="Hyperlink"/>
           </w:rPr>
-          <w:t>Qu</w:t>
-        </w:r>
-        <w:bookmarkStart w:id="0" w:name="_GoBack"/>
-        <w:bookmarkEnd w:id="0"/>
-        <w:r>
-          <w:rPr>
-            <w:rStyle w:val="Hyperlink"/>
-          </w:rPr>
-          <w:t>estion</w:t>
+          <w:t>Question</w:t>
         </w:r>
       </w:hyperlink>
     </w:p>
@@ -18297,7 +18289,6 @@
         </w:rPr>
         <w:t>(</w:t>
       </w:r>
-      <w:proofErr w:type="spellStart"/>
       <w:r>
         <w:rPr>
           <w:rFonts w:ascii="Consolas" w:eastAsia="Times New Roman" w:hAnsi="Consolas" w:cs="Times New Roman"/>
@@ -18321,6 +18312,18 @@
       <w:r>
         <w:rPr>
           <w:rFonts w:ascii="Consolas" w:eastAsia="Times New Roman" w:hAnsi="Consolas" w:cs="Times New Roman"/>
+          <w:color w:val="89DDFF"/>
+          <w:sz w:val="21"/>
+          <w:szCs w:val="21"/>
+          <w:lang w:eastAsia="en-IN"/>
+        </w:rPr>
+        <w:t xml:space="preserve"> </w:t>
+      </w:r>
+      <w:bookmarkStart w:id="0" w:name="_GoBack"/>
+      <w:bookmarkEnd w:id="0"/>
+      <w:r>
+        <w:rPr>
+          <w:rFonts w:ascii="Consolas" w:eastAsia="Times New Roman" w:hAnsi="Consolas" w:cs="Times New Roman"/>
           <w:color w:val="82AAFF"/>
           <w:sz w:val="21"/>
           <w:szCs w:val="21"/>
@@ -18328,7 +18331,6 @@
         </w:rPr>
         <w:t>points</w:t>
       </w:r>
-      <w:proofErr w:type="spellEnd"/>
       <w:r>
         <w:rPr>
           <w:rFonts w:ascii="Consolas" w:eastAsia="Times New Roman" w:hAnsi="Consolas" w:cs="Times New Roman"/>
@@ -18698,8 +18700,6 @@
         </w:rPr>
       </w:pPr>
     </w:p>
-    <w:p/>
-    <w:p/>
     <w:p/>
     <w:p/>
     <w:p/>
@@ -21742,7 +21742,6 @@
           <w:szCs w:val="21"/>
           <w:lang w:eastAsia="en-IN"/>
         </w:rPr>
-        <w:lastRenderedPageBreak/>
         <w:t xml:space="preserve">    </w:t>
       </w:r>
       <w:proofErr w:type="gramStart"/>
@@ -22332,6 +22331,7 @@
           <w:szCs w:val="21"/>
           <w:lang w:eastAsia="en-IN"/>
         </w:rPr>
+        <w:lastRenderedPageBreak/>
         <w:t xml:space="preserve">        </w:t>
       </w:r>
       <w:proofErr w:type="gramStart"/>
